--- a/WPFDoc.docx
+++ b/WPFDoc.docx
@@ -542,24 +542,597 @@
     </w:p>
     <w:p>
       <w:pPr>
-        <w:rPr>
-          <w:lang w:val="en-US"/>
-        </w:rPr>
-      </w:pPr>
-    </w:p>
-    <w:p>
-      <w:pPr>
         <w:pStyle w:val="Heading2"/>
         <w:rPr>
-          <w:b/>
-          <w:lang w:val="en-US"/>
-        </w:rPr>
-      </w:pPr>
-      <w:r>
-        <w:rPr>
-          <w:b/>
-          <w:lang w:val="en-US"/>
-        </w:rPr>
+          <w:lang w:val="en-US"/>
+        </w:rPr>
+      </w:pPr>
+      <w:r>
+        <w:rPr>
+          <w:lang w:val="en-US"/>
+        </w:rPr>
+        <w:t xml:space="preserve">WPF Class Hierarchy </w:t>
+      </w:r>
+    </w:p>
+    <w:p>
+      <w:pPr>
+        <w:rPr>
+          <w:lang w:val="en-US"/>
+        </w:rPr>
+      </w:pPr>
+    </w:p>
+    <w:p>
+      <w:pPr>
+        <w:rPr>
+          <w:lang w:val="en-US"/>
+        </w:rPr>
+      </w:pPr>
+      <w:r>
+        <w:drawing>
+          <wp:inline distT="0" distB="0" distL="0" distR="0" wp14:anchorId="35277CDC" wp14:editId="46EDCC3A">
+            <wp:extent cx="3683001" cy="4504267"/>
+            <wp:effectExtent l="0" t="0" r="0" b="0"/>
+            <wp:docPr id="10" name="Picture 2" descr="Graphical user interface, application, Word&#10;&#10;Description automatically generated">
+              <a:extLst xmlns:a="http://schemas.openxmlformats.org/drawingml/2006/main">
+                <a:ext uri="{FF2B5EF4-FFF2-40B4-BE49-F238E27FC236}">
+                  <a16:creationId xmlns:a16="http://schemas.microsoft.com/office/drawing/2014/main" id="{44A55583-90D8-4618-8DE2-5DC18D8376EE}"/>
+                </a:ext>
+              </a:extLst>
+            </wp:docPr>
+            <wp:cNvGraphicFramePr>
+              <a:graphicFrameLocks xmlns:a="http://schemas.openxmlformats.org/drawingml/2006/main" noChangeAspect="1"/>
+            </wp:cNvGraphicFramePr>
+            <a:graphic xmlns:a="http://schemas.openxmlformats.org/drawingml/2006/main">
+              <a:graphicData uri="http://schemas.openxmlformats.org/drawingml/2006/picture">
+                <pic:pic xmlns:pic="http://schemas.openxmlformats.org/drawingml/2006/picture">
+                  <pic:nvPicPr>
+                    <pic:cNvPr id="1026" name="Picture 2" descr="Graphical user interface, application, Word&#10;&#10;Description automatically generated">
+                      <a:extLst>
+                        <a:ext uri="{FF2B5EF4-FFF2-40B4-BE49-F238E27FC236}">
+                          <a16:creationId xmlns:a16="http://schemas.microsoft.com/office/drawing/2014/main" id="{44A55583-90D8-4618-8DE2-5DC18D8376EE}"/>
+                        </a:ext>
+                      </a:extLst>
+                    </pic:cNvPr>
+                    <pic:cNvPicPr>
+                      <a:picLocks noChangeAspect="1" noChangeArrowheads="1"/>
+                    </pic:cNvPicPr>
+                  </pic:nvPicPr>
+                  <pic:blipFill rotWithShape="1">
+                    <a:blip r:embed="rId6">
+                      <a:extLst>
+                        <a:ext uri="{28A0092B-C50C-407E-A947-70E740481C1C}">
+                          <a14:useLocalDpi xmlns:a14="http://schemas.microsoft.com/office/drawing/2010/main" val="0"/>
+                        </a:ext>
+                      </a:extLst>
+                    </a:blip>
+                    <a:srcRect r="1784" b="3"/>
+                    <a:stretch/>
+                  </pic:blipFill>
+                  <pic:spPr bwMode="auto">
+                    <a:xfrm>
+                      <a:off x="0" y="0"/>
+                      <a:ext cx="3683001" cy="4504267"/>
+                    </a:xfrm>
+                    <a:prstGeom prst="rect">
+                      <a:avLst/>
+                    </a:prstGeom>
+                    <a:noFill/>
+                    <a:extLst>
+                      <a:ext uri="{909E8E84-426E-40DD-AFC4-6F175D3DCCD1}">
+                        <a14:hiddenFill xmlns:a14="http://schemas.microsoft.com/office/drawing/2010/main">
+                          <a:solidFill>
+                            <a:srgbClr val="FFFFFF"/>
+                          </a:solidFill>
+                        </a14:hiddenFill>
+                      </a:ext>
+                    </a:extLst>
+                  </pic:spPr>
+                </pic:pic>
+              </a:graphicData>
+            </a:graphic>
+          </wp:inline>
+        </w:drawing>
+      </w:r>
+    </w:p>
+    <w:p>
+      <w:pPr>
+        <w:rPr>
+          <w:b/>
+          <w:bCs/>
+          <w:lang w:val="en-US"/>
+        </w:rPr>
+      </w:pPr>
+      <w:r>
+        <w:rPr>
+          <w:b/>
+          <w:bCs/>
+          <w:lang w:val="en-US"/>
+        </w:rPr>
+        <w:t>Dispatcher Object</w:t>
+      </w:r>
+    </w:p>
+    <w:p>
+      <w:pPr>
+        <w:rPr>
+          <w:lang w:val="en-US"/>
+        </w:rPr>
+      </w:pPr>
+      <w:r>
+        <w:rPr>
+          <w:lang w:val="en-US"/>
+        </w:rPr>
+        <w:t xml:space="preserve">WPF uses single threaded model it means entire UI is owned by single thread. So you can’t access UI Elements from another thread. To overcome with this situations WPF introduced dispatcher. Almost all UI Elements are derived from </w:t>
+      </w:r>
+      <w:proofErr w:type="spellStart"/>
+      <w:r>
+        <w:rPr>
+          <w:lang w:val="en-US"/>
+        </w:rPr>
+        <w:t>DispatcherObject</w:t>
+      </w:r>
+      <w:proofErr w:type="spellEnd"/>
+      <w:r>
+        <w:rPr>
+          <w:lang w:val="en-US"/>
+        </w:rPr>
+        <w:t xml:space="preserve"> class. This class contains two methods </w:t>
+      </w:r>
+      <w:proofErr w:type="spellStart"/>
+      <w:r>
+        <w:rPr>
+          <w:lang w:val="en-US"/>
+        </w:rPr>
+        <w:t>CheckAccess</w:t>
+      </w:r>
+      <w:proofErr w:type="spellEnd"/>
+      <w:r>
+        <w:rPr>
+          <w:lang w:val="en-US"/>
+        </w:rPr>
+        <w:t xml:space="preserve"> and </w:t>
+      </w:r>
+      <w:proofErr w:type="spellStart"/>
+      <w:r>
+        <w:rPr>
+          <w:lang w:val="en-US"/>
+        </w:rPr>
+        <w:t>VerifyAccess</w:t>
+      </w:r>
+      <w:proofErr w:type="spellEnd"/>
+      <w:r>
+        <w:rPr>
+          <w:lang w:val="en-US"/>
+        </w:rPr>
+        <w:t xml:space="preserve">. </w:t>
+      </w:r>
+      <w:proofErr w:type="spellStart"/>
+      <w:r>
+        <w:rPr>
+          <w:lang w:val="en-US"/>
+        </w:rPr>
+        <w:t>CheckAccess</w:t>
+      </w:r>
+      <w:proofErr w:type="spellEnd"/>
+      <w:r>
+        <w:rPr>
+          <w:lang w:val="en-US"/>
+        </w:rPr>
+        <w:t xml:space="preserve"> method returns true if calling thread has access to this object and </w:t>
+      </w:r>
+      <w:proofErr w:type="spellStart"/>
+      <w:r>
+        <w:rPr>
+          <w:lang w:val="en-US"/>
+        </w:rPr>
+        <w:t>VerifyAccess</w:t>
+      </w:r>
+      <w:proofErr w:type="spellEnd"/>
+      <w:r>
+        <w:rPr>
+          <w:lang w:val="en-US"/>
+        </w:rPr>
+        <w:t xml:space="preserve"> throws an exception if calling thread does not have access to that object. So using this simple functionality all WPF objects are being able to determine that they only used by UI Thread.</w:t>
+      </w:r>
+    </w:p>
+    <w:p>
+      <w:pPr>
+        <w:rPr>
+          <w:lang w:val="en-US"/>
+        </w:rPr>
+      </w:pPr>
+    </w:p>
+    <w:p>
+      <w:pPr>
+        <w:rPr>
+          <w:b/>
+          <w:bCs/>
+          <w:lang w:val="en-US"/>
+        </w:rPr>
+      </w:pPr>
+      <w:r>
+        <w:rPr>
+          <w:b/>
+          <w:bCs/>
+          <w:lang w:val="en-US"/>
+        </w:rPr>
+        <w:t>Dependency Object</w:t>
+      </w:r>
+    </w:p>
+    <w:p>
+      <w:pPr>
+        <w:rPr>
+          <w:lang w:val="en-US"/>
+        </w:rPr>
+      </w:pPr>
+      <w:r>
+        <w:rPr>
+          <w:lang w:val="en-US"/>
+        </w:rPr>
+        <w:t xml:space="preserve">Dependency Object is the base class that supports Dependency Property and Attached Property. The Dependency Properties are used in Data Binding. You can create your own Dependency Property by deriving Dependency Object to you own class. Dependency Object has two Major methods </w:t>
+      </w:r>
+      <w:proofErr w:type="spellStart"/>
+      <w:r>
+        <w:rPr>
+          <w:lang w:val="en-US"/>
+        </w:rPr>
+        <w:t>GetValue</w:t>
+      </w:r>
+      <w:proofErr w:type="spellEnd"/>
+      <w:r>
+        <w:rPr>
+          <w:lang w:val="en-US"/>
+        </w:rPr>
+        <w:t xml:space="preserve"> and </w:t>
+      </w:r>
+      <w:proofErr w:type="spellStart"/>
+      <w:r>
+        <w:rPr>
+          <w:lang w:val="en-US"/>
+        </w:rPr>
+        <w:t>SetValue</w:t>
+      </w:r>
+      <w:proofErr w:type="spellEnd"/>
+      <w:r>
+        <w:rPr>
+          <w:lang w:val="en-US"/>
+        </w:rPr>
+        <w:t xml:space="preserve">. </w:t>
+      </w:r>
+      <w:proofErr w:type="spellStart"/>
+      <w:r>
+        <w:rPr>
+          <w:lang w:val="en-US"/>
+        </w:rPr>
+        <w:t>GetValue</w:t>
+      </w:r>
+      <w:proofErr w:type="spellEnd"/>
+      <w:r>
+        <w:rPr>
+          <w:lang w:val="en-US"/>
+        </w:rPr>
+        <w:t xml:space="preserve"> method used to get value from Dependency Property and </w:t>
+      </w:r>
+      <w:proofErr w:type="spellStart"/>
+      <w:r>
+        <w:rPr>
+          <w:lang w:val="en-US"/>
+        </w:rPr>
+        <w:t>SetValue</w:t>
+      </w:r>
+      <w:proofErr w:type="spellEnd"/>
+      <w:r>
+        <w:rPr>
+          <w:lang w:val="en-US"/>
+        </w:rPr>
+        <w:t xml:space="preserve"> method used to set value to Dependency Property. I will explain more about data binding in my future posts.</w:t>
+      </w:r>
+    </w:p>
+    <w:p>
+      <w:pPr>
+        <w:rPr>
+          <w:lang w:val="en-US"/>
+        </w:rPr>
+      </w:pPr>
+    </w:p>
+    <w:p>
+      <w:pPr>
+        <w:rPr>
+          <w:b/>
+          <w:bCs/>
+          <w:lang w:val="en-US"/>
+        </w:rPr>
+      </w:pPr>
+      <w:r>
+        <w:rPr>
+          <w:b/>
+          <w:bCs/>
+          <w:lang w:val="en-US"/>
+        </w:rPr>
+        <w:t>Visual</w:t>
+      </w:r>
+    </w:p>
+    <w:p>
+      <w:pPr>
+        <w:rPr>
+          <w:lang w:val="en-US"/>
+        </w:rPr>
+      </w:pPr>
+      <w:r>
+        <w:rPr>
+          <w:lang w:val="en-US"/>
+        </w:rPr>
+        <w:t xml:space="preserve">Each and every element that has visual representation and appears in WPF Window is derived from Visual class. Visual class provides some basic Drawing functionality to encapsulate drawing instructions also some drawing related information like clipping, opacity etc. It also has some basic methods to add and remove visuals. Visual class also provides link between managed libraries and milcore.dll that renders display. </w:t>
+      </w:r>
+      <w:bookmarkStart w:id="0" w:name="_GoBack"/>
+      <w:bookmarkEnd w:id="0"/>
+    </w:p>
+    <w:p>
+      <w:pPr>
+        <w:rPr>
+          <w:lang w:val="en-US"/>
+        </w:rPr>
+      </w:pPr>
+    </w:p>
+    <w:p>
+      <w:pPr>
+        <w:rPr>
+          <w:b/>
+          <w:bCs/>
+          <w:lang w:val="en-US"/>
+        </w:rPr>
+      </w:pPr>
+      <w:r>
+        <w:rPr>
+          <w:b/>
+          <w:bCs/>
+          <w:lang w:val="en-US"/>
+        </w:rPr>
+        <w:t>UI Element</w:t>
+      </w:r>
+    </w:p>
+    <w:p>
+      <w:pPr>
+        <w:rPr>
+          <w:lang w:val="en-US"/>
+        </w:rPr>
+      </w:pPr>
+      <w:r>
+        <w:rPr>
+          <w:lang w:val="en-US"/>
+        </w:rPr>
+        <w:t>UI Element added support for Layout, Focus, Input, Event, command bindings etc. These are core and essential features of WPF. At UI element level basic layout is introduced – Measure and Arrange passes. Measure allows determining that how much size it would take and Arrange allows a parent to determine final size of each child. UI Element also introduce notation of command binding.</w:t>
+      </w:r>
+    </w:p>
+    <w:p>
+      <w:pPr>
+        <w:rPr>
+          <w:b/>
+          <w:bCs/>
+          <w:lang w:val="en-US"/>
+        </w:rPr>
+      </w:pPr>
+    </w:p>
+    <w:p>
+      <w:pPr>
+        <w:rPr>
+          <w:b/>
+          <w:bCs/>
+          <w:lang w:val="en-US"/>
+        </w:rPr>
+      </w:pPr>
+      <w:r>
+        <w:rPr>
+          <w:b/>
+          <w:bCs/>
+          <w:lang w:val="en-US"/>
+        </w:rPr>
+        <w:t>Framework Element</w:t>
+      </w:r>
+    </w:p>
+    <w:p>
+      <w:pPr>
+        <w:rPr>
+          <w:lang w:val="en-US"/>
+        </w:rPr>
+      </w:pPr>
+      <w:r>
+        <w:rPr>
+          <w:lang w:val="en-US"/>
+        </w:rPr>
+        <w:t xml:space="preserve">Framework element extends layout features of UI Element and adds support for features like data binding, animation and styles. It also supports key properties like </w:t>
+      </w:r>
+      <w:proofErr w:type="spellStart"/>
+      <w:r>
+        <w:rPr>
+          <w:lang w:val="en-US"/>
+        </w:rPr>
+        <w:t>HorizontalAlignment</w:t>
+      </w:r>
+      <w:proofErr w:type="spellEnd"/>
+      <w:r>
+        <w:rPr>
+          <w:lang w:val="en-US"/>
+        </w:rPr>
+        <w:t xml:space="preserve">, </w:t>
+      </w:r>
+      <w:proofErr w:type="spellStart"/>
+      <w:r>
+        <w:rPr>
+          <w:lang w:val="en-US"/>
+        </w:rPr>
+        <w:t>VerticalAlignment</w:t>
+      </w:r>
+      <w:proofErr w:type="spellEnd"/>
+      <w:r>
+        <w:rPr>
+          <w:lang w:val="en-US"/>
+        </w:rPr>
+        <w:t xml:space="preserve">, and Margin etc. </w:t>
+      </w:r>
+    </w:p>
+    <w:p>
+      <w:pPr>
+        <w:rPr>
+          <w:lang w:val="en-US"/>
+        </w:rPr>
+      </w:pPr>
+    </w:p>
+    <w:p>
+      <w:pPr>
+        <w:rPr>
+          <w:b/>
+          <w:bCs/>
+          <w:lang w:val="en-US"/>
+        </w:rPr>
+      </w:pPr>
+      <w:r>
+        <w:rPr>
+          <w:b/>
+          <w:bCs/>
+          <w:lang w:val="en-US"/>
+        </w:rPr>
+        <w:t>Control</w:t>
+      </w:r>
+    </w:p>
+    <w:p>
+      <w:pPr>
+        <w:rPr>
+          <w:lang w:val="en-US"/>
+        </w:rPr>
+      </w:pPr>
+      <w:r>
+        <w:rPr>
+          <w:lang w:val="en-US"/>
+        </w:rPr>
+        <w:t xml:space="preserve">Control is base class for almost all controls available in WPF such as Button, </w:t>
+      </w:r>
+      <w:proofErr w:type="spellStart"/>
+      <w:r>
+        <w:rPr>
+          <w:lang w:val="en-US"/>
+        </w:rPr>
+        <w:t>StatusBar</w:t>
+      </w:r>
+      <w:proofErr w:type="spellEnd"/>
+      <w:r>
+        <w:rPr>
+          <w:lang w:val="en-US"/>
+        </w:rPr>
+        <w:t xml:space="preserve">, </w:t>
+      </w:r>
+      <w:proofErr w:type="spellStart"/>
+      <w:r>
+        <w:rPr>
+          <w:lang w:val="en-US"/>
+        </w:rPr>
+        <w:t>Combobox</w:t>
+      </w:r>
+      <w:proofErr w:type="spellEnd"/>
+      <w:r>
+        <w:rPr>
+          <w:lang w:val="en-US"/>
+        </w:rPr>
+        <w:t xml:space="preserve">, Label etc. At this level many control level properties introduced like background, foreground and Font related properties like </w:t>
+      </w:r>
+      <w:proofErr w:type="spellStart"/>
+      <w:r>
+        <w:rPr>
+          <w:lang w:val="en-US"/>
+        </w:rPr>
+        <w:t>FontSize</w:t>
+      </w:r>
+      <w:proofErr w:type="spellEnd"/>
+      <w:r>
+        <w:rPr>
+          <w:lang w:val="en-US"/>
+        </w:rPr>
+        <w:t xml:space="preserve">, </w:t>
+      </w:r>
+      <w:proofErr w:type="spellStart"/>
+      <w:r>
+        <w:rPr>
+          <w:lang w:val="en-US"/>
+        </w:rPr>
+        <w:t>FontStyle</w:t>
+      </w:r>
+      <w:proofErr w:type="spellEnd"/>
+      <w:r>
+        <w:rPr>
+          <w:lang w:val="en-US"/>
+        </w:rPr>
+        <w:t xml:space="preserve">, </w:t>
+      </w:r>
+      <w:proofErr w:type="spellStart"/>
+      <w:r>
+        <w:rPr>
+          <w:lang w:val="en-US"/>
+        </w:rPr>
+        <w:t>FontWeight</w:t>
+      </w:r>
+      <w:proofErr w:type="spellEnd"/>
+      <w:r>
+        <w:rPr>
+          <w:lang w:val="en-US"/>
+        </w:rPr>
+        <w:t xml:space="preserve"> etc.</w:t>
+      </w:r>
+    </w:p>
+    <w:p>
+      <w:pPr>
+        <w:rPr>
+          <w:lang w:val="en-US"/>
+        </w:rPr>
+      </w:pPr>
+    </w:p>
+    <w:p>
+      <w:pPr>
+        <w:rPr>
+          <w:lang w:val="en-US"/>
+        </w:rPr>
+      </w:pPr>
+    </w:p>
+    <w:p>
+      <w:pPr>
+        <w:rPr>
+          <w:lang w:val="en-US"/>
+        </w:rPr>
+      </w:pPr>
+    </w:p>
+    <w:p>
+      <w:pPr>
+        <w:rPr>
+          <w:lang w:val="en-US"/>
+        </w:rPr>
+      </w:pPr>
+    </w:p>
+    <w:p>
+      <w:pPr>
+        <w:rPr>
+          <w:lang w:val="en-US"/>
+        </w:rPr>
+      </w:pPr>
+    </w:p>
+    <w:p>
+      <w:pPr>
+        <w:rPr>
+          <w:lang w:val="en-US"/>
+        </w:rPr>
+      </w:pPr>
+    </w:p>
+    <w:p>
+      <w:pPr>
+        <w:pStyle w:val="Heading2"/>
+        <w:rPr>
+          <w:b/>
+          <w:lang w:val="en-US"/>
+        </w:rPr>
+      </w:pPr>
+      <w:r>
+        <w:rPr>
+          <w:b/>
+          <w:lang w:val="en-US"/>
+        </w:rPr>
+        <w:lastRenderedPageBreak/>
         <w:t>Why do we use WPF?</w:t>
       </w:r>
     </w:p>
@@ -594,10 +1167,8 @@
                 <wp:extent cx="3257550" cy="1325563"/>
                 <wp:effectExtent l="0" t="0" r="19050" b="27305"/>
                 <wp:wrapNone/>
-                <wp:docPr id="1" name="Oval 3">
-                  <a:extLst xmlns:a="http://schemas.openxmlformats.org/drawingml/2006/main"/>
-                </wp:docPr>
-                <wp:cNvGraphicFramePr/>
+                <wp:docPr id="1" name="Oval 3"/>
+                <wp:cNvGraphicFramePr xmlns:a="http://schemas.openxmlformats.org/drawingml/2006/main"/>
                 <a:graphic xmlns:a="http://schemas.openxmlformats.org/drawingml/2006/main">
                   <a:graphicData uri="http://schemas.microsoft.com/office/word/2010/wordprocessingShape">
                     <wps:wsp>
@@ -665,7 +1236,7 @@
           </mc:Choice>
           <mc:Fallback>
             <w:pict>
-              <v:oval w14:anchorId="1E785E26" id="Oval 3" o:spid="_x0000_s1026" style="position:absolute;margin-left:0;margin-top:77.3pt;width:256.5pt;height:104.4pt;z-index:251659264;visibility:visible;mso-wrap-style:square;mso-width-percent:0;mso-wrap-distance-left:9pt;mso-wrap-distance-top:0;mso-wrap-distance-right:9pt;mso-wrap-distance-bottom:0;mso-position-horizontal:center;mso-position-horizontal-relative:margin;mso-position-vertical:absolute;mso-position-vertical-relative:text;mso-width-percent:0;mso-width-relative:margin;v-text-anchor:middle" o:gfxdata="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" fillcolor="#7030a0" strokecolor="#1f3763 [1604]" strokeweight="1pt">
+              <v:oval w14:anchorId="1E785E26" id="Oval 3" o:spid="_x0000_s1026" style="position:absolute;margin-left:0;margin-top:77.3pt;width:256.5pt;height:104.4pt;z-index:251659264;visibility:visible;mso-wrap-style:square;mso-width-percent:0;mso-wrap-distance-left:9pt;mso-wrap-distance-top:0;mso-wrap-distance-right:9pt;mso-wrap-distance-bottom:0;mso-position-horizontal:center;mso-position-horizontal-relative:margin;mso-position-vertical:absolute;mso-position-vertical-relative:text;mso-width-percent:0;mso-width-relative:margin;v-text-anchor:middle" o:gfxdata="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" fillcolor="#7030a0" strokecolor="#1f3763 [1604]" strokeweight="1pt">
                 <v:stroke joinstyle="miter"/>
                 <v:textbox>
                   <w:txbxContent>
@@ -730,7 +1301,7 @@
                     </pic:cNvPicPr>
                   </pic:nvPicPr>
                   <pic:blipFill>
-                    <a:blip r:embed="rId6">
+                    <a:blip r:embed="rId7">
                       <a:extLst>
                         <a:ext uri="{28A0092B-C50C-407E-A947-70E740481C1C}">
                           <a14:useLocalDpi xmlns:a14="http://schemas.microsoft.com/office/drawing/2010/main" val="0"/>
@@ -750,7 +1321,6 @@
                       <a:avLst/>
                     </a:prstGeom>
                     <a:noFill/>
-                    <a:extLst/>
                   </pic:spPr>
                 </pic:pic>
               </a:graphicData>
@@ -881,22 +1451,7 @@
         <w:rPr>
           <w:lang w:val="en-US"/>
         </w:rPr>
-        <w:lastRenderedPageBreak/>
-        <w:t xml:space="preserve">In WPF we Implement resolution Independency by understanding the layout control. There </w:t>
-      </w:r>
-      <w:proofErr w:type="gramStart"/>
-      <w:r>
-        <w:rPr>
-          <w:lang w:val="en-US"/>
-        </w:rPr>
-        <w:t>is</w:t>
-      </w:r>
-      <w:proofErr w:type="gramEnd"/>
-      <w:r>
-        <w:rPr>
-          <w:lang w:val="en-US"/>
-        </w:rPr>
-        <w:t xml:space="preserve"> mainly 2 keywords in it.</w:t>
+        <w:t>In WPF we Implement resolution Independency by understanding the layout control. There is mainly 2 keywords in it.</w:t>
       </w:r>
     </w:p>
     <w:p>
@@ -922,21 +1477,7 @@
         <w:rPr>
           <w:lang w:val="en-US"/>
         </w:rPr>
-        <w:t xml:space="preserve">2. </w:t>
-      </w:r>
-      <w:proofErr w:type="gramStart"/>
-      <w:r>
-        <w:rPr>
-          <w:lang w:val="en-US"/>
-        </w:rPr>
-        <w:t>* :</w:t>
-      </w:r>
-      <w:proofErr w:type="gramEnd"/>
-      <w:r>
-        <w:rPr>
-          <w:lang w:val="en-US"/>
-        </w:rPr>
-        <w:t xml:space="preserve"> Takes all the available space.</w:t>
+        <w:t>2. * : Takes all the available space.</w:t>
       </w:r>
     </w:p>
     <w:p>
@@ -969,19 +1510,11 @@
         </w:rPr>
         <w:t xml:space="preserve">WPF uses DirectX to obtain GPU accelerated rendering. This GPU is the chip that powers your video card. So, </w:t>
       </w:r>
-      <w:proofErr w:type="gramStart"/>
-      <w:r>
-        <w:rPr>
-          <w:lang w:val="en-US"/>
-        </w:rPr>
-        <w:t>By</w:t>
-      </w:r>
-      <w:proofErr w:type="gramEnd"/>
-      <w:r>
-        <w:rPr>
-          <w:lang w:val="en-US"/>
-        </w:rPr>
-        <w:t xml:space="preserve"> using hardware on your video card that is specifically designed for rendering graphics instead of software functions run by the CPU, the performance of your application's graphics and user interface is increased, or accelerated.</w:t>
+      <w:r>
+        <w:rPr>
+          <w:lang w:val="en-US"/>
+        </w:rPr>
+        <w:t>By using hardware on your video card that is specifically designed for rendering graphics instead of software functions run by the CPU, the performance of your application's graphics and user interface is increased, or accelerated.</w:t>
       </w:r>
     </w:p>
     <w:p>
@@ -999,6 +1532,7 @@
         <w:rPr>
           <w:lang w:val="en-US"/>
         </w:rPr>
+        <w:lastRenderedPageBreak/>
         <w:t>Declarative UI with XAML</w:t>
       </w:r>
     </w:p>
@@ -1017,190 +1551,6 @@
             <wp:extent cx="5267325" cy="1828800"/>
             <wp:effectExtent l="0" t="0" r="9525" b="0"/>
             <wp:docPr id="2" name="Picture 2"/>
-            <wp:cNvGraphicFramePr>
-              <a:graphicFrameLocks xmlns:a="http://schemas.openxmlformats.org/drawingml/2006/main" noChangeAspect="1"/>
-            </wp:cNvGraphicFramePr>
-            <a:graphic xmlns:a="http://schemas.openxmlformats.org/drawingml/2006/main">
-              <a:graphicData uri="http://schemas.openxmlformats.org/drawingml/2006/picture">
-                <pic:pic xmlns:pic="http://schemas.openxmlformats.org/drawingml/2006/picture">
-                  <pic:nvPicPr>
-                    <pic:cNvPr id="1" name=""/>
-                    <pic:cNvPicPr/>
-                  </pic:nvPicPr>
-                  <pic:blipFill>
-                    <a:blip r:embed="rId7"/>
-                    <a:stretch>
-                      <a:fillRect/>
-                    </a:stretch>
-                  </pic:blipFill>
-                  <pic:spPr>
-                    <a:xfrm>
-                      <a:off x="0" y="0"/>
-                      <a:ext cx="5267325" cy="1828800"/>
-                    </a:xfrm>
-                    <a:prstGeom prst="rect">
-                      <a:avLst/>
-                    </a:prstGeom>
-                  </pic:spPr>
-                </pic:pic>
-              </a:graphicData>
-            </a:graphic>
-          </wp:inline>
-        </w:drawing>
-      </w:r>
-    </w:p>
-    <w:p>
-      <w:pPr>
-        <w:rPr>
-          <w:lang w:val="en-US"/>
-        </w:rPr>
-      </w:pPr>
-      <w:r>
-        <w:rPr>
-          <w:lang w:val="en-US"/>
-        </w:rPr>
-        <w:t xml:space="preserve">We will learn more about XAML in later part of this </w:t>
-      </w:r>
-      <w:proofErr w:type="spellStart"/>
-      <w:r>
-        <w:rPr>
-          <w:lang w:val="en-US"/>
-        </w:rPr>
-        <w:t>ebook</w:t>
-      </w:r>
-      <w:proofErr w:type="spellEnd"/>
-      <w:r>
-        <w:rPr>
-          <w:lang w:val="en-US"/>
-        </w:rPr>
-        <w:t>.</w:t>
-      </w:r>
-    </w:p>
-    <w:p>
-      <w:pPr>
-        <w:pStyle w:val="ListParagraph"/>
-        <w:numPr>
-          <w:ilvl w:val="0"/>
-          <w:numId w:val="1"/>
-        </w:numPr>
-        <w:rPr>
-          <w:lang w:val="en-US"/>
-        </w:rPr>
-      </w:pPr>
-      <w:r>
-        <w:rPr>
-          <w:lang w:val="en-US"/>
-        </w:rPr>
-        <w:t>Multimedia support</w:t>
-      </w:r>
-    </w:p>
-    <w:p>
-      <w:pPr>
-        <w:rPr>
-          <w:lang w:val="en-US"/>
-        </w:rPr>
-      </w:pPr>
-    </w:p>
-    <w:p>
-      <w:pPr>
-        <w:pStyle w:val="ListParagraph"/>
-        <w:numPr>
-          <w:ilvl w:val="0"/>
-          <w:numId w:val="1"/>
-        </w:numPr>
-        <w:rPr>
-          <w:lang w:val="en-US"/>
-        </w:rPr>
-      </w:pPr>
-      <w:r>
-        <w:rPr>
-          <w:lang w:val="en-US"/>
-        </w:rPr>
-        <w:t>Types of Document supported in WPF</w:t>
-      </w:r>
-    </w:p>
-    <w:p>
-      <w:pPr>
-        <w:rPr>
-          <w:lang w:val="en-US"/>
-        </w:rPr>
-      </w:pPr>
-      <w:r>
-        <w:rPr>
-          <w:lang w:val="en-US"/>
-        </w:rPr>
-        <w:t xml:space="preserve">There are 2 types of </w:t>
-      </w:r>
-      <w:r>
-        <w:rPr>
-          <w:lang w:val="en-US"/>
-        </w:rPr>
-        <w:t>documents supported in WPF:</w:t>
-      </w:r>
-    </w:p>
-    <w:p>
-      <w:pPr>
-        <w:pStyle w:val="ListParagraph"/>
-        <w:numPr>
-          <w:ilvl w:val="0"/>
-          <w:numId w:val="2"/>
-        </w:numPr>
-        <w:rPr>
-          <w:lang w:val="en-US"/>
-        </w:rPr>
-      </w:pPr>
-      <w:r>
-        <w:rPr>
-          <w:lang w:val="en-US"/>
-        </w:rPr>
-        <w:t>Fixed Document – Static ready to print document.</w:t>
-      </w:r>
-    </w:p>
-    <w:p>
-      <w:pPr>
-        <w:pStyle w:val="ListParagraph"/>
-        <w:numPr>
-          <w:ilvl w:val="0"/>
-          <w:numId w:val="2"/>
-        </w:numPr>
-        <w:rPr>
-          <w:lang w:val="en-US"/>
-        </w:rPr>
-      </w:pPr>
-      <w:r>
-        <w:rPr>
-          <w:lang w:val="en-US"/>
-        </w:rPr>
-        <w:t>Flow Document – Dynamic and formatting can be done.</w:t>
-      </w:r>
-    </w:p>
-    <w:p>
-      <w:pPr>
-        <w:pStyle w:val="ListParagraph"/>
-        <w:ind w:left="1080"/>
-        <w:rPr>
-          <w:lang w:val="en-US"/>
-        </w:rPr>
-      </w:pPr>
-      <w:bookmarkStart w:id="0" w:name="_GoBack"/>
-      <w:bookmarkEnd w:id="0"/>
-    </w:p>
-    <w:p>
-      <w:pPr>
-        <w:jc w:val="center"/>
-        <w:rPr>
-          <w:lang w:val="en-US"/>
-        </w:rPr>
-      </w:pPr>
-      <w:r>
-        <w:rPr>
-          <w:noProof/>
-        </w:rPr>
-        <w:drawing>
-          <wp:inline distT="0" distB="0" distL="0" distR="0" wp14:anchorId="24A33974" wp14:editId="24DFE60B">
-            <wp:extent cx="4429125" cy="1581150"/>
-            <wp:effectExtent l="0" t="0" r="9525" b="0"/>
-            <wp:docPr id="5" name="Picture 5"/>
             <wp:cNvGraphicFramePr>
               <a:graphicFrameLocks xmlns:a="http://schemas.openxmlformats.org/drawingml/2006/main" noChangeAspect="1"/>
             </wp:cNvGraphicFramePr>
@@ -1220,6 +1570,188 @@
                   <pic:spPr>
                     <a:xfrm>
                       <a:off x="0" y="0"/>
+                      <a:ext cx="5267325" cy="1828800"/>
+                    </a:xfrm>
+                    <a:prstGeom prst="rect">
+                      <a:avLst/>
+                    </a:prstGeom>
+                  </pic:spPr>
+                </pic:pic>
+              </a:graphicData>
+            </a:graphic>
+          </wp:inline>
+        </w:drawing>
+      </w:r>
+    </w:p>
+    <w:p>
+      <w:pPr>
+        <w:rPr>
+          <w:lang w:val="en-US"/>
+        </w:rPr>
+      </w:pPr>
+      <w:r>
+        <w:rPr>
+          <w:lang w:val="en-US"/>
+        </w:rPr>
+        <w:t xml:space="preserve">We will learn more about XAML in later part of this </w:t>
+      </w:r>
+      <w:proofErr w:type="spellStart"/>
+      <w:r>
+        <w:rPr>
+          <w:lang w:val="en-US"/>
+        </w:rPr>
+        <w:t>ebook</w:t>
+      </w:r>
+      <w:proofErr w:type="spellEnd"/>
+      <w:r>
+        <w:rPr>
+          <w:lang w:val="en-US"/>
+        </w:rPr>
+        <w:t>.</w:t>
+      </w:r>
+    </w:p>
+    <w:p>
+      <w:pPr>
+        <w:pStyle w:val="ListParagraph"/>
+        <w:numPr>
+          <w:ilvl w:val="0"/>
+          <w:numId w:val="1"/>
+        </w:numPr>
+        <w:rPr>
+          <w:lang w:val="en-US"/>
+        </w:rPr>
+      </w:pPr>
+      <w:r>
+        <w:rPr>
+          <w:lang w:val="en-US"/>
+        </w:rPr>
+        <w:t>Multimedia support</w:t>
+      </w:r>
+    </w:p>
+    <w:p>
+      <w:pPr>
+        <w:rPr>
+          <w:lang w:val="en-US"/>
+        </w:rPr>
+      </w:pPr>
+    </w:p>
+    <w:p>
+      <w:pPr>
+        <w:pStyle w:val="ListParagraph"/>
+        <w:numPr>
+          <w:ilvl w:val="0"/>
+          <w:numId w:val="1"/>
+        </w:numPr>
+        <w:rPr>
+          <w:lang w:val="en-US"/>
+        </w:rPr>
+      </w:pPr>
+      <w:r>
+        <w:rPr>
+          <w:lang w:val="en-US"/>
+        </w:rPr>
+        <w:t>Types of Document supported in WPF</w:t>
+      </w:r>
+    </w:p>
+    <w:p>
+      <w:pPr>
+        <w:rPr>
+          <w:lang w:val="en-US"/>
+        </w:rPr>
+      </w:pPr>
+      <w:r>
+        <w:rPr>
+          <w:lang w:val="en-US"/>
+        </w:rPr>
+        <w:t xml:space="preserve">There are 2 types of </w:t>
+      </w:r>
+      <w:r>
+        <w:rPr>
+          <w:lang w:val="en-US"/>
+        </w:rPr>
+        <w:t>documents supported in WPF:</w:t>
+      </w:r>
+    </w:p>
+    <w:p>
+      <w:pPr>
+        <w:pStyle w:val="ListParagraph"/>
+        <w:numPr>
+          <w:ilvl w:val="0"/>
+          <w:numId w:val="2"/>
+        </w:numPr>
+        <w:rPr>
+          <w:lang w:val="en-US"/>
+        </w:rPr>
+      </w:pPr>
+      <w:r>
+        <w:rPr>
+          <w:lang w:val="en-US"/>
+        </w:rPr>
+        <w:t>Fixed Document – Static ready to print document.</w:t>
+      </w:r>
+    </w:p>
+    <w:p>
+      <w:pPr>
+        <w:pStyle w:val="ListParagraph"/>
+        <w:numPr>
+          <w:ilvl w:val="0"/>
+          <w:numId w:val="2"/>
+        </w:numPr>
+        <w:rPr>
+          <w:lang w:val="en-US"/>
+        </w:rPr>
+      </w:pPr>
+      <w:r>
+        <w:rPr>
+          <w:lang w:val="en-US"/>
+        </w:rPr>
+        <w:t>Flow Document – Dynamic and formatting can be done.</w:t>
+      </w:r>
+    </w:p>
+    <w:p>
+      <w:pPr>
+        <w:pStyle w:val="ListParagraph"/>
+        <w:ind w:left="1080"/>
+        <w:rPr>
+          <w:lang w:val="en-US"/>
+        </w:rPr>
+      </w:pPr>
+    </w:p>
+    <w:p>
+      <w:pPr>
+        <w:jc w:val="center"/>
+        <w:rPr>
+          <w:lang w:val="en-US"/>
+        </w:rPr>
+      </w:pPr>
+      <w:r>
+        <w:rPr>
+          <w:noProof/>
+        </w:rPr>
+        <w:drawing>
+          <wp:inline distT="0" distB="0" distL="0" distR="0" wp14:anchorId="24A33974" wp14:editId="24DFE60B">
+            <wp:extent cx="4429125" cy="1581150"/>
+            <wp:effectExtent l="0" t="0" r="9525" b="0"/>
+            <wp:docPr id="5" name="Picture 5"/>
+            <wp:cNvGraphicFramePr>
+              <a:graphicFrameLocks xmlns:a="http://schemas.openxmlformats.org/drawingml/2006/main" noChangeAspect="1"/>
+            </wp:cNvGraphicFramePr>
+            <a:graphic xmlns:a="http://schemas.openxmlformats.org/drawingml/2006/main">
+              <a:graphicData uri="http://schemas.openxmlformats.org/drawingml/2006/picture">
+                <pic:pic xmlns:pic="http://schemas.openxmlformats.org/drawingml/2006/picture">
+                  <pic:nvPicPr>
+                    <pic:cNvPr id="1" name=""/>
+                    <pic:cNvPicPr/>
+                  </pic:nvPicPr>
+                  <pic:blipFill>
+                    <a:blip r:embed="rId9"/>
+                    <a:stretch>
+                      <a:fillRect/>
+                    </a:stretch>
+                  </pic:blipFill>
+                  <pic:spPr>
+                    <a:xfrm>
+                      <a:off x="0" y="0"/>
                       <a:ext cx="4429125" cy="1581150"/>
                     </a:xfrm>
                     <a:prstGeom prst="rect">
@@ -1260,7 +1792,7 @@
                     <pic:cNvPicPr/>
                   </pic:nvPicPr>
                   <pic:blipFill>
-                    <a:blip r:embed="rId9"/>
+                    <a:blip r:embed="rId10"/>
                     <a:stretch>
                       <a:fillRect/>
                     </a:stretch>
@@ -1506,7 +2038,7 @@
       </w:pPr>
     </w:pPrDefault>
   </w:docDefaults>
-  <w:latentStyles w:defLockedState="0" w:defUIPriority="99" w:defSemiHidden="0" w:defUnhideWhenUsed="0" w:defQFormat="0" w:count="376">
+  <w:latentStyles w:defLockedState="0" w:defUIPriority="99" w:defSemiHidden="0" w:defUnhideWhenUsed="0" w:defQFormat="0" w:count="377">
     <w:lsdException w:name="Normal" w:uiPriority="0" w:qFormat="1"/>
     <w:lsdException w:name="heading 1" w:uiPriority="9" w:qFormat="1"/>
     <w:lsdException w:name="heading 2" w:semiHidden="1" w:uiPriority="9" w:unhideWhenUsed="1" w:qFormat="1"/>
@@ -1612,7 +2144,6 @@
     <w:lsdException w:name="HTML Sample" w:semiHidden="1" w:unhideWhenUsed="1"/>
     <w:lsdException w:name="HTML Typewriter" w:semiHidden="1" w:unhideWhenUsed="1"/>
     <w:lsdException w:name="HTML Variable" w:semiHidden="1" w:unhideWhenUsed="1"/>
-    <w:lsdException w:name="Normal Table" w:semiHidden="1" w:unhideWhenUsed="1"/>
     <w:lsdException w:name="annotation subject" w:semiHidden="1" w:unhideWhenUsed="1"/>
     <w:lsdException w:name="No List" w:semiHidden="1" w:unhideWhenUsed="1"/>
     <w:lsdException w:name="Outline List 1" w:semiHidden="1" w:unhideWhenUsed="1"/>
@@ -1659,10 +2190,8 @@
     <w:lsdException w:name="Table Subtle 2" w:semiHidden="1" w:unhideWhenUsed="1"/>
     <w:lsdException w:name="Table Web 1" w:semiHidden="1" w:unhideWhenUsed="1"/>
     <w:lsdException w:name="Table Web 2" w:semiHidden="1" w:unhideWhenUsed="1"/>
-    <w:lsdException w:name="Table Web 3" w:semiHidden="1" w:unhideWhenUsed="1"/>
     <w:lsdException w:name="Balloon Text" w:semiHidden="1" w:unhideWhenUsed="1"/>
     <w:lsdException w:name="Table Grid" w:uiPriority="39"/>
-    <w:lsdException w:name="Table Theme" w:semiHidden="1" w:unhideWhenUsed="1"/>
     <w:lsdException w:name="Placeholder Text" w:semiHidden="1"/>
     <w:lsdException w:name="No Spacing" w:uiPriority="1" w:qFormat="1"/>
     <w:lsdException w:name="Light Shading" w:uiPriority="60"/>
@@ -1883,6 +2412,7 @@
     <w:lsdException w:name="Hashtag" w:semiHidden="1" w:unhideWhenUsed="1"/>
     <w:lsdException w:name="Unresolved Mention" w:semiHidden="1" w:unhideWhenUsed="1"/>
     <w:lsdException w:name="Smart Link" w:semiHidden="1" w:unhideWhenUsed="1"/>
+    <w:lsdException w:name="Smart Link Error" w:semiHidden="1" w:unhideWhenUsed="1"/>
   </w:latentStyles>
   <w:style w:type="paragraph" w:default="1" w:styleId="Normal">
     <w:name w:val="Normal"/>
@@ -1956,7 +2486,6 @@
   <w:style w:type="character" w:default="1" w:styleId="DefaultParagraphFont">
     <w:name w:val="Default Paragraph Font"/>
     <w:uiPriority w:val="1"/>
-    <w:semiHidden/>
     <w:unhideWhenUsed/>
   </w:style>
   <w:style w:type="table" w:default="1" w:styleId="TableNormal">

--- a/WPFDoc.docx
+++ b/WPFDoc.docx
@@ -568,6 +568,9 @@
         </w:rPr>
       </w:pPr>
       <w:r>
+        <w:rPr>
+          <w:noProof/>
+        </w:rPr>
         <w:drawing>
           <wp:inline distT="0" distB="0" distL="0" distR="0" wp14:anchorId="35277CDC" wp14:editId="46EDCC3A">
             <wp:extent cx="3683001" cy="4504267"/>
@@ -824,47 +827,47 @@
         <w:rPr>
           <w:lang w:val="en-US"/>
         </w:rPr>
-        <w:t xml:space="preserve"> method used to set value to Dependency Property. I will explain more about data binding in my future posts.</w:t>
-      </w:r>
-    </w:p>
-    <w:p>
-      <w:pPr>
-        <w:rPr>
-          <w:lang w:val="en-US"/>
-        </w:rPr>
-      </w:pPr>
-    </w:p>
-    <w:p>
-      <w:pPr>
-        <w:rPr>
-          <w:b/>
-          <w:bCs/>
-          <w:lang w:val="en-US"/>
-        </w:rPr>
-      </w:pPr>
-      <w:r>
-        <w:rPr>
-          <w:b/>
-          <w:bCs/>
-          <w:lang w:val="en-US"/>
-        </w:rPr>
-        <w:t>Visual</w:t>
-      </w:r>
-    </w:p>
-    <w:p>
-      <w:pPr>
-        <w:rPr>
-          <w:lang w:val="en-US"/>
-        </w:rPr>
-      </w:pPr>
-      <w:r>
-        <w:rPr>
-          <w:lang w:val="en-US"/>
-        </w:rPr>
-        <w:t xml:space="preserve">Each and every element that has visual representation and appears in WPF Window is derived from Visual class. Visual class provides some basic Drawing functionality to encapsulate drawing instructions also some drawing related information like clipping, opacity etc. It also has some basic methods to add and remove visuals. Visual class also provides link between managed libraries and milcore.dll that renders display. </w:t>
+        <w:t xml:space="preserve"> method used to set value to Dependency Property. </w:t>
       </w:r>
       <w:bookmarkStart w:id="0" w:name="_GoBack"/>
       <w:bookmarkEnd w:id="0"/>
+    </w:p>
+    <w:p>
+      <w:pPr>
+        <w:rPr>
+          <w:lang w:val="en-US"/>
+        </w:rPr>
+      </w:pPr>
+    </w:p>
+    <w:p>
+      <w:pPr>
+        <w:rPr>
+          <w:b/>
+          <w:bCs/>
+          <w:lang w:val="en-US"/>
+        </w:rPr>
+      </w:pPr>
+      <w:r>
+        <w:rPr>
+          <w:b/>
+          <w:bCs/>
+          <w:lang w:val="en-US"/>
+        </w:rPr>
+        <w:t>Visual</w:t>
+      </w:r>
+    </w:p>
+    <w:p>
+      <w:pPr>
+        <w:rPr>
+          <w:lang w:val="en-US"/>
+        </w:rPr>
+      </w:pPr>
+      <w:r>
+        <w:rPr>
+          <w:lang w:val="en-US"/>
+        </w:rPr>
+        <w:t xml:space="preserve">Each and every element that has visual representation and appears in WPF Window is derived from Visual class. Visual class provides some basic Drawing functionality to encapsulate drawing instructions also some drawing related information like clipping, opacity etc. It also has some basic methods to add and remove visuals. Visual class also provides link between managed libraries and milcore.dll that renders display. </w:t>
+      </w:r>
     </w:p>
     <w:p>
       <w:pPr>
@@ -1168,7 +1171,7 @@
                 <wp:effectExtent l="0" t="0" r="19050" b="27305"/>
                 <wp:wrapNone/>
                 <wp:docPr id="1" name="Oval 3"/>
-                <wp:cNvGraphicFramePr xmlns:a="http://schemas.openxmlformats.org/drawingml/2006/main"/>
+                <wp:cNvGraphicFramePr/>
                 <a:graphic xmlns:a="http://schemas.openxmlformats.org/drawingml/2006/main">
                   <a:graphicData uri="http://schemas.microsoft.com/office/word/2010/wordprocessingShape">
                     <wps:wsp>
@@ -2144,6 +2147,7 @@
     <w:lsdException w:name="HTML Sample" w:semiHidden="1" w:unhideWhenUsed="1"/>
     <w:lsdException w:name="HTML Typewriter" w:semiHidden="1" w:unhideWhenUsed="1"/>
     <w:lsdException w:name="HTML Variable" w:semiHidden="1" w:unhideWhenUsed="1"/>
+    <w:lsdException w:name="Normal Table" w:semiHidden="1" w:unhideWhenUsed="1"/>
     <w:lsdException w:name="annotation subject" w:semiHidden="1" w:unhideWhenUsed="1"/>
     <w:lsdException w:name="No List" w:semiHidden="1" w:unhideWhenUsed="1"/>
     <w:lsdException w:name="Outline List 1" w:semiHidden="1" w:unhideWhenUsed="1"/>
@@ -2190,8 +2194,10 @@
     <w:lsdException w:name="Table Subtle 2" w:semiHidden="1" w:unhideWhenUsed="1"/>
     <w:lsdException w:name="Table Web 1" w:semiHidden="1" w:unhideWhenUsed="1"/>
     <w:lsdException w:name="Table Web 2" w:semiHidden="1" w:unhideWhenUsed="1"/>
+    <w:lsdException w:name="Table Web 3" w:semiHidden="1" w:unhideWhenUsed="1"/>
     <w:lsdException w:name="Balloon Text" w:semiHidden="1" w:unhideWhenUsed="1"/>
     <w:lsdException w:name="Table Grid" w:uiPriority="39"/>
+    <w:lsdException w:name="Table Theme" w:semiHidden="1" w:unhideWhenUsed="1"/>
     <w:lsdException w:name="Placeholder Text" w:semiHidden="1"/>
     <w:lsdException w:name="No Spacing" w:uiPriority="1" w:qFormat="1"/>
     <w:lsdException w:name="Light Shading" w:uiPriority="60"/>
@@ -2486,6 +2492,7 @@
   <w:style w:type="character" w:default="1" w:styleId="DefaultParagraphFont">
     <w:name w:val="Default Paragraph Font"/>
     <w:uiPriority w:val="1"/>
+    <w:semiHidden/>
     <w:unhideWhenUsed/>
   </w:style>
   <w:style w:type="table" w:default="1" w:styleId="TableNormal">
